--- a/documents/task_list.docx
+++ b/documents/task_list.docx
@@ -235,7 +235,19 @@
         <w:t>Write the</w:t>
       </w:r>
       <w:r>
-        <w:t xml:space="preserve"> Python code for the algorithm.</w:t>
+        <w:t xml:space="preserve"> Python code for </w:t>
+      </w:r>
+      <w:r>
+        <w:t>a</w:t>
+      </w:r>
+      <w:r>
+        <w:t>lgorithm</w:t>
+      </w:r>
+      <w:r>
+        <w:t xml:space="preserve"> choice 1</w:t>
+      </w:r>
+      <w:r>
+        <w:t>.</w:t>
       </w:r>
     </w:p>
     <w:p>
@@ -257,17 +269,56 @@
       <w:pPr>
         <w:pStyle w:val="ListParagraph"/>
         <w:numPr>
-          <w:ilvl w:val="0"/>
-          <w:numId w:val="1"/>
-        </w:numPr>
-      </w:pPr>
-      <w:r>
-        <w:t>Create graphs and document how the algorithm works and use in a real weeks’</w:t>
+          <w:ilvl w:val="1"/>
+          <w:numId w:val="1"/>
+        </w:numPr>
+      </w:pPr>
+      <w:r>
+        <w:t>May have to write Python code for algorithm choice 2.</w:t>
+      </w:r>
+    </w:p>
+    <w:p>
+      <w:pPr>
+        <w:pStyle w:val="ListParagraph"/>
+        <w:numPr>
+          <w:ilvl w:val="1"/>
+          <w:numId w:val="1"/>
+        </w:numPr>
+      </w:pPr>
+      <w:r>
+        <w:t xml:space="preserve">May have to write Python code for algorithm choice </w:t>
+      </w:r>
+      <w:r>
+        <w:t>3.</w:t>
+      </w:r>
+    </w:p>
+    <w:p>
+      <w:pPr>
+        <w:pStyle w:val="ListParagraph"/>
+        <w:numPr>
+          <w:ilvl w:val="1"/>
+          <w:numId w:val="1"/>
+        </w:numPr>
+      </w:pPr>
+      <w:r>
+        <w:t xml:space="preserve">May have to write Python code for algorithm choice </w:t>
+      </w:r>
+      <w:r>
+        <w:t>4.</w:t>
       </w:r>
       <w:bookmarkStart w:id="0" w:name="_GoBack"/>
       <w:bookmarkEnd w:id="0"/>
-      <w:r>
-        <w:t xml:space="preserve"> worth of football games.</w:t>
+    </w:p>
+    <w:p>
+      <w:pPr>
+        <w:pStyle w:val="ListParagraph"/>
+        <w:numPr>
+          <w:ilvl w:val="0"/>
+          <w:numId w:val="1"/>
+        </w:numPr>
+      </w:pPr>
+      <w:r>
+        <w:t>Create graphs and document how the algorithm works and use in a real weeks’ worth of football games.</w:t>
       </w:r>
     </w:p>
     <w:sectPr>
@@ -524,6 +575,7 @@
     <w:lsdException w:name="HTML Sample" w:semiHidden="1" w:unhideWhenUsed="1"/>
     <w:lsdException w:name="HTML Typewriter" w:semiHidden="1" w:unhideWhenUsed="1"/>
     <w:lsdException w:name="HTML Variable" w:semiHidden="1" w:unhideWhenUsed="1"/>
+    <w:lsdException w:name="Normal Table" w:semiHidden="1" w:unhideWhenUsed="1"/>
     <w:lsdException w:name="annotation subject" w:semiHidden="1" w:unhideWhenUsed="1"/>
     <w:lsdException w:name="No List" w:semiHidden="1" w:unhideWhenUsed="1"/>
     <w:lsdException w:name="Outline List 1" w:semiHidden="1" w:unhideWhenUsed="1"/>
@@ -569,9 +621,11 @@
     <w:lsdException w:name="Table Subtle 1" w:semiHidden="1" w:unhideWhenUsed="1"/>
     <w:lsdException w:name="Table Subtle 2" w:semiHidden="1" w:unhideWhenUsed="1"/>
     <w:lsdException w:name="Table Web 1" w:semiHidden="1" w:unhideWhenUsed="1"/>
+    <w:lsdException w:name="Table Web 2" w:semiHidden="1" w:unhideWhenUsed="1"/>
     <w:lsdException w:name="Table Web 3" w:semiHidden="1" w:unhideWhenUsed="1"/>
     <w:lsdException w:name="Balloon Text" w:semiHidden="1" w:unhideWhenUsed="1"/>
     <w:lsdException w:name="Table Grid" w:uiPriority="39"/>
+    <w:lsdException w:name="Table Theme" w:semiHidden="1" w:unhideWhenUsed="1"/>
     <w:lsdException w:name="Placeholder Text" w:semiHidden="1"/>
     <w:lsdException w:name="No Spacing" w:uiPriority="1" w:qFormat="1"/>
     <w:lsdException w:name="Light Shading" w:uiPriority="60"/>

--- a/documents/task_list.docx
+++ b/documents/task_list.docx
@@ -55,7 +55,82 @@
         </w:numPr>
       </w:pPr>
       <w:r>
-        <w:t>Choose a database engine between Oracle and MySQL.</w:t>
+        <w:t>Research difference between Oracle and MySQL and make a decision between the two</w:t>
+      </w:r>
+      <w:r>
+        <w:t>.</w:t>
+      </w:r>
+    </w:p>
+    <w:p>
+      <w:pPr>
+        <w:pStyle w:val="ListParagraph"/>
+        <w:numPr>
+          <w:ilvl w:val="0"/>
+          <w:numId w:val="1"/>
+        </w:numPr>
+      </w:pPr>
+      <w:r>
+        <w:t>Think about how the database will be structured</w:t>
+      </w:r>
+    </w:p>
+    <w:p>
+      <w:pPr>
+        <w:pStyle w:val="ListParagraph"/>
+        <w:numPr>
+          <w:ilvl w:val="0"/>
+          <w:numId w:val="1"/>
+        </w:numPr>
+      </w:pPr>
+      <w:r>
+        <w:t>Look into Python modules which may be useful.</w:t>
+      </w:r>
+    </w:p>
+    <w:p>
+      <w:pPr>
+        <w:pStyle w:val="ListParagraph"/>
+        <w:numPr>
+          <w:ilvl w:val="1"/>
+          <w:numId w:val="1"/>
+        </w:numPr>
+      </w:pPr>
+      <w:r>
+        <w:t>Distance calculation</w:t>
+      </w:r>
+    </w:p>
+    <w:p>
+      <w:pPr>
+        <w:pStyle w:val="ListParagraph"/>
+        <w:numPr>
+          <w:ilvl w:val="1"/>
+          <w:numId w:val="1"/>
+        </w:numPr>
+      </w:pPr>
+      <w:r>
+        <w:t>More?</w:t>
+      </w:r>
+    </w:p>
+    <w:p>
+      <w:pPr>
+        <w:pStyle w:val="ListParagraph"/>
+        <w:numPr>
+          <w:ilvl w:val="0"/>
+          <w:numId w:val="1"/>
+        </w:numPr>
+      </w:pPr>
+      <w:r>
+        <w:t>Set up base Python project with GIT version control</w:t>
+      </w:r>
+    </w:p>
+    <w:p>
+      <w:pPr>
+        <w:pStyle w:val="ListParagraph"/>
+        <w:numPr>
+          <w:ilvl w:val="0"/>
+          <w:numId w:val="1"/>
+        </w:numPr>
+      </w:pPr>
+      <w:r>
+        <w:t>Install database software</w:t>
       </w:r>
     </w:p>
     <w:p>
@@ -91,220 +166,79 @@
         </w:numPr>
       </w:pPr>
       <w:r>
-        <w:t>Investigate Machine Learning, ML</w:t>
-      </w:r>
-      <w:r>
-        <w:t>,</w:t>
-      </w:r>
-      <w:r>
-        <w:t xml:space="preserve"> predictive</w:t>
-      </w:r>
-      <w:r>
-        <w:t xml:space="preserve"> algorithms and decide on 3 possibilities.</w:t>
-      </w:r>
-    </w:p>
-    <w:p>
-      <w:pPr>
-        <w:pStyle w:val="ListParagraph"/>
-        <w:numPr>
-          <w:ilvl w:val="0"/>
-          <w:numId w:val="1"/>
-        </w:numPr>
-      </w:pPr>
-      <w:r>
-        <w:t>Look into Python modules which may be useful.</w:t>
-      </w:r>
-    </w:p>
-    <w:p>
-      <w:pPr>
-        <w:pStyle w:val="ListParagraph"/>
-        <w:numPr>
-          <w:ilvl w:val="1"/>
-          <w:numId w:val="1"/>
-        </w:numPr>
-      </w:pPr>
-      <w:r>
-        <w:t>Distance calculation</w:t>
-      </w:r>
-    </w:p>
-    <w:p>
-      <w:pPr>
-        <w:pStyle w:val="ListParagraph"/>
-        <w:numPr>
-          <w:ilvl w:val="1"/>
-          <w:numId w:val="1"/>
-        </w:numPr>
-      </w:pPr>
-      <w:r>
-        <w:t>More?</w:t>
-      </w:r>
-    </w:p>
-    <w:p>
-      <w:pPr>
-        <w:pStyle w:val="ListParagraph"/>
-        <w:numPr>
-          <w:ilvl w:val="0"/>
-          <w:numId w:val="1"/>
-        </w:numPr>
-      </w:pPr>
-      <w:r>
-        <w:t>Set up Python project with GIT version control.</w:t>
-      </w:r>
-    </w:p>
-    <w:p>
-      <w:pPr>
-        <w:pStyle w:val="ListParagraph"/>
-        <w:numPr>
-          <w:ilvl w:val="0"/>
-          <w:numId w:val="1"/>
-        </w:numPr>
-      </w:pPr>
-      <w:r>
-        <w:t>Set up database with chosen database choice.</w:t>
-      </w:r>
-    </w:p>
-    <w:p>
-      <w:pPr>
-        <w:pStyle w:val="ListParagraph"/>
-        <w:numPr>
-          <w:ilvl w:val="0"/>
-          <w:numId w:val="1"/>
-        </w:numPr>
-      </w:pPr>
-      <w:r>
-        <w:t>Gather data required.</w:t>
-      </w:r>
-    </w:p>
-    <w:p>
-      <w:pPr>
-        <w:pStyle w:val="ListParagraph"/>
-        <w:numPr>
-          <w:ilvl w:val="0"/>
-          <w:numId w:val="1"/>
-        </w:numPr>
-      </w:pPr>
-      <w:r>
-        <w:t>Cleanse data.</w:t>
-      </w:r>
-    </w:p>
-    <w:p>
-      <w:pPr>
-        <w:pStyle w:val="ListParagraph"/>
-        <w:numPr>
-          <w:ilvl w:val="0"/>
-          <w:numId w:val="1"/>
-        </w:numPr>
-      </w:pPr>
-      <w:r>
-        <w:t>Insert data into database.</w:t>
-      </w:r>
-    </w:p>
-    <w:p>
-      <w:pPr>
-        <w:pStyle w:val="ListParagraph"/>
-        <w:numPr>
-          <w:ilvl w:val="0"/>
-          <w:numId w:val="1"/>
-        </w:numPr>
-      </w:pPr>
-      <w:r>
-        <w:t>Investigate if there are any legal, ethical, social and professional concerns to be aware of.</w:t>
-      </w:r>
-    </w:p>
-    <w:p>
-      <w:pPr>
-        <w:pStyle w:val="ListParagraph"/>
-        <w:numPr>
-          <w:ilvl w:val="0"/>
-          <w:numId w:val="1"/>
-        </w:numPr>
-      </w:pPr>
-      <w:r>
-        <w:t>Write the Python code to read the data from database.</w:t>
-      </w:r>
-    </w:p>
-    <w:p>
-      <w:pPr>
-        <w:pStyle w:val="ListParagraph"/>
-        <w:numPr>
-          <w:ilvl w:val="0"/>
-          <w:numId w:val="1"/>
-        </w:numPr>
-      </w:pPr>
-      <w:r>
-        <w:t>Write the</w:t>
-      </w:r>
-      <w:r>
-        <w:t xml:space="preserve"> Python code for </w:t>
-      </w:r>
-      <w:r>
-        <w:t>a</w:t>
-      </w:r>
-      <w:r>
-        <w:t>lgorithm</w:t>
-      </w:r>
-      <w:r>
-        <w:t xml:space="preserve"> choice 1</w:t>
-      </w:r>
-      <w:r>
-        <w:t>.</w:t>
-      </w:r>
-    </w:p>
-    <w:p>
-      <w:pPr>
-        <w:pStyle w:val="ListParagraph"/>
-        <w:numPr>
-          <w:ilvl w:val="1"/>
-          <w:numId w:val="1"/>
-        </w:numPr>
-      </w:pPr>
-      <w:r>
-        <w:t>May want to reconsider whether correct algorithm choice during/after writing this code.</w:t>
-      </w:r>
-      <w:r>
-        <w:t xml:space="preserve"> </w:t>
-      </w:r>
-    </w:p>
-    <w:p>
-      <w:pPr>
-        <w:pStyle w:val="ListParagraph"/>
-        <w:numPr>
-          <w:ilvl w:val="1"/>
-          <w:numId w:val="1"/>
-        </w:numPr>
-      </w:pPr>
-      <w:r>
-        <w:t>May have to write Python code for algorithm choice 2.</w:t>
-      </w:r>
-    </w:p>
-    <w:p>
-      <w:pPr>
-        <w:pStyle w:val="ListParagraph"/>
-        <w:numPr>
-          <w:ilvl w:val="1"/>
-          <w:numId w:val="1"/>
-        </w:numPr>
-      </w:pPr>
-      <w:r>
-        <w:t xml:space="preserve">May have to write Python code for algorithm choice </w:t>
-      </w:r>
-      <w:r>
-        <w:t>3.</w:t>
-      </w:r>
-    </w:p>
-    <w:p>
-      <w:pPr>
-        <w:pStyle w:val="ListParagraph"/>
-        <w:numPr>
-          <w:ilvl w:val="1"/>
-          <w:numId w:val="1"/>
-        </w:numPr>
-      </w:pPr>
-      <w:r>
-        <w:t xml:space="preserve">May have to write Python code for algorithm choice </w:t>
-      </w:r>
-      <w:r>
-        <w:t>4.</w:t>
+        <w:t>Investigate Machine Learning, ML, predictive algorithms and decide on 4 possibilities.</w:t>
+      </w:r>
+    </w:p>
+    <w:p>
+      <w:pPr>
+        <w:pStyle w:val="ListParagraph"/>
+        <w:numPr>
+          <w:ilvl w:val="0"/>
+          <w:numId w:val="1"/>
+        </w:numPr>
+      </w:pPr>
+      <w:r>
+        <w:t>Write TMA01</w:t>
+      </w:r>
+    </w:p>
+    <w:p>
+      <w:pPr>
+        <w:pStyle w:val="ListParagraph"/>
+        <w:numPr>
+          <w:ilvl w:val="0"/>
+          <w:numId w:val="1"/>
+        </w:numPr>
+      </w:pPr>
+      <w:r>
+        <w:t>Write TMA02</w:t>
+      </w:r>
+    </w:p>
+    <w:p>
+      <w:pPr>
+        <w:pStyle w:val="ListParagraph"/>
+        <w:numPr>
+          <w:ilvl w:val="0"/>
+          <w:numId w:val="1"/>
+        </w:numPr>
+      </w:pPr>
+      <w:r>
+        <w:t>Write TMA03</w:t>
+      </w:r>
+    </w:p>
+    <w:p>
+      <w:pPr>
+        <w:pStyle w:val="ListParagraph"/>
+        <w:numPr>
+          <w:ilvl w:val="0"/>
+          <w:numId w:val="1"/>
+        </w:numPr>
+      </w:pPr>
+      <w:r>
+        <w:t>Write EMA</w:t>
+      </w:r>
+    </w:p>
+    <w:p>
+      <w:pPr>
+        <w:pStyle w:val="ListParagraph"/>
+        <w:numPr>
+          <w:ilvl w:val="0"/>
+          <w:numId w:val="1"/>
+        </w:numPr>
+      </w:pPr>
+      <w:r>
+        <w:t>Reflect on progress to date, what went well/bad (Needs to be done multiple times in the project.</w:t>
+      </w:r>
+    </w:p>
+    <w:p>
+      <w:pPr>
+        <w:pStyle w:val="ListParagraph"/>
+        <w:numPr>
+          <w:ilvl w:val="0"/>
+          <w:numId w:val="1"/>
+        </w:numPr>
+      </w:pPr>
+      <w:r>
+        <w:t>Revaluate project after each TMA given feedback from tutor for TMA. Make sure project still makes sense.</w:t>
       </w:r>
       <w:bookmarkStart w:id="0" w:name="_GoBack"/>
       <w:bookmarkEnd w:id="0"/>
@@ -318,8 +252,386 @@
         </w:numPr>
       </w:pPr>
       <w:r>
-        <w:t>Create graphs and document how the algorithm works and use in a real weeks’ worth of football games.</w:t>
-      </w:r>
+        <w:t>CF1 – setting up the database and data</w:t>
+      </w:r>
+    </w:p>
+    <w:p>
+      <w:pPr>
+        <w:pStyle w:val="ListParagraph"/>
+        <w:numPr>
+          <w:ilvl w:val="1"/>
+          <w:numId w:val="1"/>
+        </w:numPr>
+      </w:pPr>
+      <w:r>
+        <w:t>Gather data required.</w:t>
+      </w:r>
+    </w:p>
+    <w:p>
+      <w:pPr>
+        <w:pStyle w:val="ListParagraph"/>
+        <w:numPr>
+          <w:ilvl w:val="1"/>
+          <w:numId w:val="1"/>
+        </w:numPr>
+      </w:pPr>
+      <w:r>
+        <w:t>Cleanse data.</w:t>
+      </w:r>
+    </w:p>
+    <w:p>
+      <w:pPr>
+        <w:pStyle w:val="ListParagraph"/>
+        <w:numPr>
+          <w:ilvl w:val="1"/>
+          <w:numId w:val="1"/>
+        </w:numPr>
+      </w:pPr>
+      <w:r>
+        <w:t>Insert data into database.</w:t>
+      </w:r>
+    </w:p>
+    <w:p>
+      <w:pPr>
+        <w:pStyle w:val="ListParagraph"/>
+        <w:numPr>
+          <w:ilvl w:val="0"/>
+          <w:numId w:val="1"/>
+        </w:numPr>
+      </w:pPr>
+      <w:r>
+        <w:t>CF2 – work on algorithm 1</w:t>
+      </w:r>
+    </w:p>
+    <w:p>
+      <w:pPr>
+        <w:pStyle w:val="ListParagraph"/>
+        <w:numPr>
+          <w:ilvl w:val="1"/>
+          <w:numId w:val="1"/>
+        </w:numPr>
+      </w:pPr>
+      <w:r>
+        <w:t>Plan how algorithm will work.</w:t>
+      </w:r>
+    </w:p>
+    <w:p>
+      <w:pPr>
+        <w:pStyle w:val="ListParagraph"/>
+        <w:numPr>
+          <w:ilvl w:val="1"/>
+          <w:numId w:val="1"/>
+        </w:numPr>
+      </w:pPr>
+      <w:r>
+        <w:t>Do some more research on top of what has already been done.</w:t>
+      </w:r>
+    </w:p>
+    <w:p>
+      <w:pPr>
+        <w:pStyle w:val="ListParagraph"/>
+        <w:numPr>
+          <w:ilvl w:val="1"/>
+          <w:numId w:val="1"/>
+        </w:numPr>
+      </w:pPr>
+      <w:r>
+        <w:t>Code the algorithm</w:t>
+      </w:r>
+    </w:p>
+    <w:p>
+      <w:pPr>
+        <w:pStyle w:val="ListParagraph"/>
+        <w:numPr>
+          <w:ilvl w:val="1"/>
+          <w:numId w:val="1"/>
+        </w:numPr>
+      </w:pPr>
+      <w:r>
+        <w:t>Test the findings</w:t>
+      </w:r>
+    </w:p>
+    <w:p>
+      <w:pPr>
+        <w:pStyle w:val="ListParagraph"/>
+        <w:numPr>
+          <w:ilvl w:val="1"/>
+          <w:numId w:val="1"/>
+        </w:numPr>
+      </w:pPr>
+      <w:r>
+        <w:t>Evaluate</w:t>
+      </w:r>
+    </w:p>
+    <w:p>
+      <w:pPr>
+        <w:pStyle w:val="ListParagraph"/>
+        <w:numPr>
+          <w:ilvl w:val="1"/>
+          <w:numId w:val="1"/>
+        </w:numPr>
+      </w:pPr>
+      <w:r>
+        <w:t xml:space="preserve">Produce graphs and report to show successfulness of the algorithms </w:t>
+      </w:r>
+    </w:p>
+    <w:p>
+      <w:pPr>
+        <w:pStyle w:val="ListParagraph"/>
+        <w:numPr>
+          <w:ilvl w:val="0"/>
+          <w:numId w:val="1"/>
+        </w:numPr>
+      </w:pPr>
+      <w:r>
+        <w:t>CF3 – work on algorithm 2</w:t>
+      </w:r>
+    </w:p>
+    <w:p>
+      <w:pPr>
+        <w:pStyle w:val="ListParagraph"/>
+        <w:numPr>
+          <w:ilvl w:val="1"/>
+          <w:numId w:val="1"/>
+        </w:numPr>
+      </w:pPr>
+      <w:r>
+        <w:t>Plan how algorithm will work.</w:t>
+      </w:r>
+    </w:p>
+    <w:p>
+      <w:pPr>
+        <w:pStyle w:val="ListParagraph"/>
+        <w:numPr>
+          <w:ilvl w:val="1"/>
+          <w:numId w:val="1"/>
+        </w:numPr>
+      </w:pPr>
+      <w:r>
+        <w:t>Do some more research on top of what has already been done.</w:t>
+      </w:r>
+    </w:p>
+    <w:p>
+      <w:pPr>
+        <w:pStyle w:val="ListParagraph"/>
+        <w:numPr>
+          <w:ilvl w:val="1"/>
+          <w:numId w:val="1"/>
+        </w:numPr>
+      </w:pPr>
+      <w:r>
+        <w:t>Code the algorithm</w:t>
+      </w:r>
+    </w:p>
+    <w:p>
+      <w:pPr>
+        <w:pStyle w:val="ListParagraph"/>
+        <w:numPr>
+          <w:ilvl w:val="1"/>
+          <w:numId w:val="1"/>
+        </w:numPr>
+      </w:pPr>
+      <w:r>
+        <w:t>Test the findings</w:t>
+      </w:r>
+    </w:p>
+    <w:p>
+      <w:pPr>
+        <w:pStyle w:val="ListParagraph"/>
+        <w:numPr>
+          <w:ilvl w:val="1"/>
+          <w:numId w:val="1"/>
+        </w:numPr>
+      </w:pPr>
+      <w:r>
+        <w:t>Evaluate</w:t>
+      </w:r>
+    </w:p>
+    <w:p>
+      <w:pPr>
+        <w:pStyle w:val="ListParagraph"/>
+        <w:numPr>
+          <w:ilvl w:val="1"/>
+          <w:numId w:val="1"/>
+        </w:numPr>
+      </w:pPr>
+      <w:r>
+        <w:t xml:space="preserve">Produce graphs and report to show successfulness of the algorithms </w:t>
+      </w:r>
+    </w:p>
+    <w:p>
+      <w:pPr>
+        <w:pStyle w:val="ListParagraph"/>
+        <w:numPr>
+          <w:ilvl w:val="0"/>
+          <w:numId w:val="1"/>
+        </w:numPr>
+      </w:pPr>
+      <w:r>
+        <w:t>CF4 – work on algorithm 3</w:t>
+      </w:r>
+    </w:p>
+    <w:p>
+      <w:pPr>
+        <w:pStyle w:val="ListParagraph"/>
+        <w:numPr>
+          <w:ilvl w:val="1"/>
+          <w:numId w:val="1"/>
+        </w:numPr>
+      </w:pPr>
+      <w:r>
+        <w:t>Plan how algorithm will work.</w:t>
+      </w:r>
+    </w:p>
+    <w:p>
+      <w:pPr>
+        <w:pStyle w:val="ListParagraph"/>
+        <w:numPr>
+          <w:ilvl w:val="1"/>
+          <w:numId w:val="1"/>
+        </w:numPr>
+      </w:pPr>
+      <w:r>
+        <w:t>Do some more research on top of what has already been done.</w:t>
+      </w:r>
+    </w:p>
+    <w:p>
+      <w:pPr>
+        <w:pStyle w:val="ListParagraph"/>
+        <w:numPr>
+          <w:ilvl w:val="1"/>
+          <w:numId w:val="1"/>
+        </w:numPr>
+      </w:pPr>
+      <w:r>
+        <w:t>Code the algorithm</w:t>
+      </w:r>
+    </w:p>
+    <w:p>
+      <w:pPr>
+        <w:pStyle w:val="ListParagraph"/>
+        <w:numPr>
+          <w:ilvl w:val="1"/>
+          <w:numId w:val="1"/>
+        </w:numPr>
+      </w:pPr>
+      <w:r>
+        <w:t>Test the findings</w:t>
+      </w:r>
+    </w:p>
+    <w:p>
+      <w:pPr>
+        <w:pStyle w:val="ListParagraph"/>
+        <w:numPr>
+          <w:ilvl w:val="1"/>
+          <w:numId w:val="1"/>
+        </w:numPr>
+      </w:pPr>
+      <w:r>
+        <w:t>Evaluate</w:t>
+      </w:r>
+    </w:p>
+    <w:p>
+      <w:pPr>
+        <w:pStyle w:val="ListParagraph"/>
+        <w:numPr>
+          <w:ilvl w:val="1"/>
+          <w:numId w:val="1"/>
+        </w:numPr>
+      </w:pPr>
+      <w:r>
+        <w:t xml:space="preserve">Produce graphs and report to show successfulness of the algorithms </w:t>
+      </w:r>
+    </w:p>
+    <w:p>
+      <w:pPr>
+        <w:pStyle w:val="ListParagraph"/>
+        <w:numPr>
+          <w:ilvl w:val="0"/>
+          <w:numId w:val="1"/>
+        </w:numPr>
+      </w:pPr>
+      <w:r>
+        <w:lastRenderedPageBreak/>
+        <w:t>CF5 – work on algorithm 4</w:t>
+      </w:r>
+    </w:p>
+    <w:p>
+      <w:pPr>
+        <w:pStyle w:val="ListParagraph"/>
+        <w:numPr>
+          <w:ilvl w:val="1"/>
+          <w:numId w:val="1"/>
+        </w:numPr>
+      </w:pPr>
+      <w:r>
+        <w:t>Plan how algorithm will work.</w:t>
+      </w:r>
+    </w:p>
+    <w:p>
+      <w:pPr>
+        <w:pStyle w:val="ListParagraph"/>
+        <w:numPr>
+          <w:ilvl w:val="1"/>
+          <w:numId w:val="1"/>
+        </w:numPr>
+      </w:pPr>
+      <w:r>
+        <w:t>Do some more research on top of what has already been done.</w:t>
+      </w:r>
+    </w:p>
+    <w:p>
+      <w:pPr>
+        <w:pStyle w:val="ListParagraph"/>
+        <w:numPr>
+          <w:ilvl w:val="1"/>
+          <w:numId w:val="1"/>
+        </w:numPr>
+      </w:pPr>
+      <w:r>
+        <w:t>Code the algorithm</w:t>
+      </w:r>
+    </w:p>
+    <w:p>
+      <w:pPr>
+        <w:pStyle w:val="ListParagraph"/>
+        <w:numPr>
+          <w:ilvl w:val="1"/>
+          <w:numId w:val="1"/>
+        </w:numPr>
+      </w:pPr>
+      <w:r>
+        <w:t>Test the findings</w:t>
+      </w:r>
+    </w:p>
+    <w:p>
+      <w:pPr>
+        <w:pStyle w:val="ListParagraph"/>
+        <w:numPr>
+          <w:ilvl w:val="1"/>
+          <w:numId w:val="1"/>
+        </w:numPr>
+      </w:pPr>
+      <w:r>
+        <w:t>Evaluate</w:t>
+      </w:r>
+    </w:p>
+    <w:p>
+      <w:pPr>
+        <w:pStyle w:val="ListParagraph"/>
+        <w:numPr>
+          <w:ilvl w:val="1"/>
+          <w:numId w:val="1"/>
+        </w:numPr>
+      </w:pPr>
+      <w:r>
+        <w:t xml:space="preserve">Produce graphs and report to show successfulness of the algorithms </w:t>
+      </w:r>
+    </w:p>
+    <w:p>
+      <w:pPr>
+        <w:pStyle w:val="ListParagraph"/>
+      </w:pPr>
     </w:p>
     <w:sectPr>
       <w:pgSz w:w="11906" w:h="16838"/>
@@ -624,7 +936,7 @@
     <w:lsdException w:name="Table Web 2" w:semiHidden="1" w:unhideWhenUsed="1"/>
     <w:lsdException w:name="Table Web 3" w:semiHidden="1" w:unhideWhenUsed="1"/>
     <w:lsdException w:name="Balloon Text" w:semiHidden="1" w:unhideWhenUsed="1"/>
-    <w:lsdException w:name="Table Grid" w:uiPriority="39"/>
+    <w:lsdException w:name="Table Grid" w:semiHidden="1" w:uiPriority="39" w:unhideWhenUsed="1"/>
     <w:lsdException w:name="Table Theme" w:semiHidden="1" w:unhideWhenUsed="1"/>
     <w:lsdException w:name="Placeholder Text" w:semiHidden="1"/>
     <w:lsdException w:name="No Spacing" w:uiPriority="1" w:qFormat="1"/>
